--- a/UseCaseDiagram/useCaseForAssignment1.docx
+++ b/UseCaseDiagram/useCaseForAssignment1.docx
@@ -1610,19 +1610,18 @@
         </w:rPr>
         <w:br w:type="page"/>
       </w:r>
+    </w:p>
+    <w:p>
+      <w:pPr>
+        <w:pStyle w:val="ListParagraph"/>
+        <w:ind w:left="1440"/>
+        <w:rPr>
+          <w:rFonts w:ascii="Times New Roman" w:hAnsi="Times New Roman" w:cs="Times New Roman"/>
+          <w:sz w:val="24"/>
+          <w:szCs w:val="24"/>
+        </w:rPr>
+      </w:pPr>
       <w:bookmarkStart w:id="0" w:name="_GoBack"/>
-      <w:bookmarkEnd w:id="0"/>
-    </w:p>
-    <w:p>
-      <w:pPr>
-        <w:pStyle w:val="ListParagraph"/>
-        <w:ind w:left="1440"/>
-        <w:rPr>
-          <w:rFonts w:ascii="Times New Roman" w:hAnsi="Times New Roman" w:cs="Times New Roman"/>
-          <w:sz w:val="24"/>
-          <w:szCs w:val="24"/>
-        </w:rPr>
-      </w:pPr>
       <w:r>
         <w:rPr>
           <w:rFonts w:ascii="Times New Roman" w:hAnsi="Times New Roman" w:cs="Times New Roman"/>
@@ -1643,7 +1642,7 @@
             <wp:extent cx="5943600" cy="5817235"/>
             <wp:effectExtent l="0" t="0" r="0" b="0"/>
             <wp:wrapSquare wrapText="bothSides"/>
-            <wp:docPr id="2" name="Picture 2"/>
+            <wp:docPr id="1" name="Picture 1"/>
             <wp:cNvGraphicFramePr>
               <a:graphicFrameLocks xmlns:a="http://schemas.openxmlformats.org/drawingml/2006/main" noChangeAspect="1"/>
             </wp:cNvGraphicFramePr>
@@ -1651,7 +1650,7 @@
               <a:graphicData uri="http://schemas.openxmlformats.org/drawingml/2006/picture">
                 <pic:pic xmlns:pic="http://schemas.openxmlformats.org/drawingml/2006/picture">
                   <pic:nvPicPr>
-                    <pic:cNvPr id="2" name="use case (8).png"/>
+                    <pic:cNvPr id="1" name="use case.jpg"/>
                     <pic:cNvPicPr/>
                   </pic:nvPicPr>
                   <pic:blipFill>
@@ -1681,6 +1680,7 @@
           </wp:anchor>
         </w:drawing>
       </w:r>
+      <w:bookmarkEnd w:id="0"/>
     </w:p>
     <w:sectPr>
       <w:pgSz w:w="12240" w:h="15840"/>
@@ -3782,7 +3782,7 @@
 </file>
 
 <file path=customXml/itemProps1.xml><?xml version="1.0" encoding="utf-8"?>
-<ds:datastoreItem xmlns:ds="http://schemas.openxmlformats.org/officeDocument/2006/customXml" ds:itemID="{2C958D6A-A887-49B8-A81B-132A1A3E55B0}">
+<ds:datastoreItem xmlns:ds="http://schemas.openxmlformats.org/officeDocument/2006/customXml" ds:itemID="{C80281F3-396A-422E-9BDE-1B4464C8F3E4}">
   <ds:schemaRefs>
     <ds:schemaRef ds:uri="http://schemas.openxmlformats.org/officeDocument/2006/bibliography"/>
   </ds:schemaRefs>
